--- a/Лабораторная работа №2-4.docx
+++ b/Лабораторная работа №2-4.docx
@@ -3,15 +3,10 @@
 <w:document xmlns:wpc="http://schemas.microsoft.com/office/word/2010/wordprocessingCanvas" xmlns:mc="http://schemas.openxmlformats.org/markup-compatibility/2006" xmlns:o="urn:schemas-microsoft-com:office:office" xmlns:r="http://schemas.openxmlformats.org/officeDocument/2006/relationships" xmlns:m="http://schemas.openxmlformats.org/officeDocument/2006/math" xmlns:v="urn:schemas-microsoft-com:vml" xmlns:wp14="http://schemas.microsoft.com/office/word/2010/wordprocessingDrawing" xmlns:wp="http://schemas.openxmlformats.org/drawingml/2006/wordprocessingDrawing" xmlns:w10="urn:schemas-microsoft-com:office:word" xmlns:w="http://schemas.openxmlformats.org/wordprocessingml/2006/main" xmlns:w14="http://schemas.microsoft.com/office/word/2010/wordml" xmlns:w15="http://schemas.microsoft.com/office/word/2012/wordml" xmlns:wpg="http://schemas.microsoft.com/office/word/2010/wordprocessingGroup" xmlns:wpi="http://schemas.microsoft.com/office/word/2010/wordprocessingInk" xmlns:wne="http://schemas.microsoft.com/office/word/2006/wordml" xmlns:wps="http://schemas.microsoft.com/office/word/2010/wordprocessingShape" mc:Ignorable="w14 w15 wp14">
   <w:body>
     <w:p>
-      <w:bookmarkStart w:id="0" w:name="_GoBack"/>
-      <w:r>
-        <w:t>Лабораторная работа №</w:t>
-      </w:r>
-      <w:r>
-        <w:t xml:space="preserve">2-4 </w:t>
-      </w:r>
-    </w:p>
-    <w:bookmarkEnd w:id="0"/>
+      <w:r>
+        <w:t xml:space="preserve">Лабораторная работа №2-4 </w:t>
+      </w:r>
+    </w:p>
     <w:p>
       <w:pPr>
         <w:rPr>
@@ -136,7 +131,6 @@
           <w:rFonts w:ascii="Times New Roman" w:hAnsi="Times New Roman"/>
           <w:sz w:val="24"/>
           <w:szCs w:val="24"/>
-          <w:lang w:val="en-US"/>
         </w:rPr>
         <w:t>“__”_____</w:t>
       </w:r>
@@ -153,7 +147,6 @@
           <w:rFonts w:ascii="Times New Roman" w:hAnsi="Times New Roman"/>
           <w:sz w:val="24"/>
           <w:szCs w:val="24"/>
-          <w:lang w:val="en-US"/>
         </w:rPr>
         <w:t>_2013</w:t>
       </w:r>
@@ -790,33 +783,8 @@
         </w:numPr>
         <w:ind w:left="360" w:hanging="360"/>
       </w:pPr>
-      <w:r>
-        <w:lastRenderedPageBreak/>
-        <w:t>Лабораторная работа №2-5</w:t>
-      </w:r>
-    </w:p>
-    <w:p>
-      <w:pPr>
-        <w:pStyle w:val="a"/>
-        <w:numPr>
-          <w:ilvl w:val="0"/>
-          <w:numId w:val="0"/>
-        </w:numPr>
-        <w:ind w:left="360" w:hanging="360"/>
-      </w:pPr>
-      <w:r>
-        <w:t>Задание 1</w:t>
-      </w:r>
-    </w:p>
-    <w:p>
-      <w:pPr>
-        <w:pStyle w:val="a"/>
-        <w:numPr>
-          <w:ilvl w:val="0"/>
-          <w:numId w:val="0"/>
-        </w:numPr>
-        <w:ind w:left="360" w:hanging="360"/>
-      </w:pPr>
+      <w:bookmarkStart w:id="0" w:name="_GoBack"/>
+      <w:bookmarkEnd w:id="0"/>
     </w:p>
     <w:sectPr>
       <w:pgSz w:w="11906" w:h="16838"/>
